--- a/W4/DataMining.docx
+++ b/W4/DataMining.docx
@@ -18,8 +18,6 @@
           <w:bCs/>
         </w:rPr>
       </w:pPr>
-      <w:bookmarkStart w:id="0" w:name="_GoBack"/>
-      <w:bookmarkEnd w:id="0"/>
       <w:r>
         <w:rPr>
           <w:rFonts w:asciiTheme="majorHAnsi" w:hAnsiTheme="majorHAnsi" w:cstheme="majorHAnsi"/>
@@ -93,7 +91,13 @@
         <w:rPr>
           <w:rFonts w:asciiTheme="majorHAnsi" w:hAnsiTheme="majorHAnsi" w:cstheme="majorHAnsi"/>
         </w:rPr>
-        <w:t xml:space="preserve">New York City data that contains list Boroughs, </w:t>
+        <w:t xml:space="preserve">Edmonton </w:t>
+      </w:r>
+      <w:r>
+        <w:rPr>
+          <w:rFonts w:asciiTheme="majorHAnsi" w:hAnsiTheme="majorHAnsi" w:cstheme="majorHAnsi"/>
+        </w:rPr>
+        <w:t xml:space="preserve">data that contains list Boroughs, </w:t>
       </w:r>
       <w:proofErr w:type="spellStart"/>
       <w:r>
@@ -375,7 +379,10 @@
         <w:t>choropleth map.</w:t>
       </w:r>
     </w:p>
-    <w:p/>
+    <w:p>
+      <w:bookmarkStart w:id="0" w:name="_GoBack"/>
+      <w:bookmarkEnd w:id="0"/>
+    </w:p>
     <w:sectPr>
       <w:pgSz w:w="12240" w:h="15840"/>
       <w:pgMar w:top="1440" w:right="1440" w:bottom="1440" w:left="1440" w:header="720" w:footer="720" w:gutter="0"/>
